--- a/docs/Technology/Hacking/MacintoshHacks/word/HackaMacPasswordwithoutChangingIt.docx
+++ b/docs/Technology/Hacking/MacintoshHacks/word/HackaMacPasswordwithoutChangingIt.docx
@@ -5,7 +5,7 @@
     <w:p>
       <w:pPr>
         <w:spacing w:before="100" w:beforeAutospacing="1" w:after="100" w:afterAutospacing="1" w:line="240" w:lineRule="auto"/>
-        <w:jc w:val="both"/>
+        <w:jc w:val="center"/>
         <w:outlineLvl w:val="0"/>
         <w:rPr>
           <w:rFonts w:ascii="Segoe UI" w:eastAsia="Times New Roman" w:hAnsi="Segoe UI" w:cs="Segoe UI"/>
@@ -17,7 +17,6 @@
         </w:rPr>
       </w:pPr>
       <w:bookmarkStart w:id="0" w:name="_GoBack"/>
-      <w:bookmarkEnd w:id="0"/>
       <w:r>
         <w:rPr>
           <w:rFonts w:ascii="Segoe UI" w:eastAsia="Times New Roman" w:hAnsi="Segoe UI" w:cs="Segoe UI"/>
@@ -27,9 +26,10 @@
           <w:sz w:val="48"/>
           <w:szCs w:val="48"/>
         </w:rPr>
-        <w:t xml:space="preserve">How to Hack a Mac Password without Changing It </w:t>
-      </w:r>
-    </w:p>
+        <w:t>How to Hack a Mac Password without Changing It</w:t>
+      </w:r>
+    </w:p>
+    <w:bookmarkEnd w:id="0"/>
     <w:p>
       <w:pPr>
         <w:spacing w:before="100" w:beforeAutospacing="1" w:after="100" w:afterAutospacing="1" w:line="240" w:lineRule="auto"/>
@@ -45,53 +45,20 @@
     <w:p>
       <w:pPr>
         <w:spacing w:before="100" w:beforeAutospacing="1" w:after="100" w:afterAutospacing="1" w:line="240" w:lineRule="auto"/>
-        <w:ind w:left="720"/>
-        <w:jc w:val="both"/>
-        <w:rPr>
-          <w:rFonts w:ascii="Segoe UI" w:eastAsia="Times New Roman" w:hAnsi="Segoe UI" w:cs="Segoe UI"/>
-          <w:sz w:val="24"/>
-          <w:szCs w:val="24"/>
-        </w:rPr>
-      </w:pPr>
-      <w:r>
-        <w:rPr>
-          <w:rFonts w:ascii="Segoe UI" w:eastAsia="Times New Roman" w:hAnsi="Segoe UI" w:cs="Segoe UI"/>
-          <w:sz w:val="24"/>
-          <w:szCs w:val="24"/>
-        </w:rPr>
-        <w:t xml:space="preserve">By </w:t>
-      </w:r>
-      <w:hyperlink r:id="rId5" w:history="1">
-        <w:proofErr w:type="spellStart"/>
-        <w:r>
-          <w:rPr>
-            <w:rFonts w:ascii="Segoe UI" w:eastAsia="Times New Roman" w:hAnsi="Segoe UI" w:cs="Segoe UI"/>
-            <w:b/>
-            <w:bCs/>
-            <w:color w:val="0000FF"/>
-            <w:sz w:val="24"/>
-            <w:szCs w:val="24"/>
-            <w:u w:val="single"/>
-          </w:rPr>
-          <w:t>tokyoneon</w:t>
-        </w:r>
-        <w:proofErr w:type="spellEnd"/>
-      </w:hyperlink>
-      <w:r>
-        <w:rPr>
-          <w:rFonts w:ascii="Segoe UI" w:eastAsia="Times New Roman" w:hAnsi="Segoe UI" w:cs="Segoe UI"/>
-          <w:sz w:val="24"/>
-          <w:szCs w:val="24"/>
-        </w:rPr>
-        <w:t xml:space="preserve"> </w:t>
-      </w:r>
-      <w:r>
-        <w:rPr>
-          <w:rFonts w:ascii="Segoe UI" w:eastAsia="Times New Roman" w:hAnsi="Segoe UI" w:cs="Segoe UI"/>
-          <w:sz w:val="24"/>
-          <w:szCs w:val="24"/>
-        </w:rPr>
-        <w:t xml:space="preserve">11/02/2018 4:37 am </w:t>
+        <w:jc w:val="both"/>
+        <w:rPr>
+          <w:rFonts w:ascii="Segoe UI" w:eastAsia="Times New Roman" w:hAnsi="Segoe UI" w:cs="Segoe UI"/>
+          <w:sz w:val="24"/>
+          <w:szCs w:val="24"/>
+        </w:rPr>
+      </w:pPr>
+      <w:r>
+        <w:rPr>
+          <w:rFonts w:ascii="Segoe UI" w:eastAsia="Times New Roman" w:hAnsi="Segoe UI" w:cs="Segoe UI"/>
+          <w:sz w:val="24"/>
+          <w:szCs w:val="24"/>
+        </w:rPr>
+        <w:t>A powered-off MacBook can be compromised in less than three minutes. With just a few commands, it's possible for a hacker to extract a target's password hash and crack it without their knowledge.</w:t>
       </w:r>
     </w:p>
     <w:p>
@@ -104,202 +71,6 @@
           <w:szCs w:val="24"/>
         </w:rPr>
       </w:pPr>
-    </w:p>
-    <w:p>
-      <w:pPr>
-        <w:spacing w:before="100" w:beforeAutospacing="1" w:after="100" w:afterAutospacing="1" w:line="240" w:lineRule="auto"/>
-        <w:jc w:val="both"/>
-        <w:rPr>
-          <w:rFonts w:ascii="Segoe UI" w:eastAsia="Times New Roman" w:hAnsi="Segoe UI" w:cs="Segoe UI"/>
-          <w:sz w:val="24"/>
-          <w:szCs w:val="24"/>
-        </w:rPr>
-      </w:pPr>
-    </w:p>
-    <w:p>
-      <w:pPr>
-        <w:spacing w:before="100" w:beforeAutospacing="1" w:after="100" w:afterAutospacing="1" w:line="240" w:lineRule="auto"/>
-        <w:jc w:val="both"/>
-        <w:rPr>
-          <w:rFonts w:ascii="Segoe UI" w:eastAsia="Times New Roman" w:hAnsi="Segoe UI" w:cs="Segoe UI"/>
-          <w:sz w:val="24"/>
-          <w:szCs w:val="24"/>
-        </w:rPr>
-      </w:pPr>
-    </w:p>
-    <w:p>
-      <w:pPr>
-        <w:spacing w:before="100" w:beforeAutospacing="1" w:after="100" w:afterAutospacing="1" w:line="240" w:lineRule="auto"/>
-        <w:jc w:val="both"/>
-        <w:rPr>
-          <w:rFonts w:ascii="Segoe UI" w:eastAsia="Times New Roman" w:hAnsi="Segoe UI" w:cs="Segoe UI"/>
-          <w:sz w:val="24"/>
-          <w:szCs w:val="24"/>
-        </w:rPr>
-      </w:pPr>
-    </w:p>
-    <w:p>
-      <w:pPr>
-        <w:spacing w:before="100" w:beforeAutospacing="1" w:after="100" w:afterAutospacing="1" w:line="240" w:lineRule="auto"/>
-        <w:jc w:val="both"/>
-        <w:rPr>
-          <w:rFonts w:ascii="Segoe UI" w:eastAsia="Times New Roman" w:hAnsi="Segoe UI" w:cs="Segoe UI"/>
-          <w:sz w:val="24"/>
-          <w:szCs w:val="24"/>
-        </w:rPr>
-      </w:pPr>
-    </w:p>
-    <w:p>
-      <w:pPr>
-        <w:spacing w:before="100" w:beforeAutospacing="1" w:after="100" w:afterAutospacing="1" w:line="240" w:lineRule="auto"/>
-        <w:jc w:val="both"/>
-        <w:rPr>
-          <w:rFonts w:ascii="Segoe UI" w:eastAsia="Times New Roman" w:hAnsi="Segoe UI" w:cs="Segoe UI"/>
-          <w:sz w:val="24"/>
-          <w:szCs w:val="24"/>
-        </w:rPr>
-      </w:pPr>
-    </w:p>
-    <w:p>
-      <w:pPr>
-        <w:spacing w:before="100" w:beforeAutospacing="1" w:after="100" w:afterAutospacing="1" w:line="240" w:lineRule="auto"/>
-        <w:jc w:val="both"/>
-        <w:rPr>
-          <w:rFonts w:ascii="Segoe UI" w:eastAsia="Times New Roman" w:hAnsi="Segoe UI" w:cs="Segoe UI"/>
-          <w:sz w:val="24"/>
-          <w:szCs w:val="24"/>
-        </w:rPr>
-      </w:pPr>
-    </w:p>
-    <w:p>
-      <w:pPr>
-        <w:spacing w:before="100" w:beforeAutospacing="1" w:after="100" w:afterAutospacing="1" w:line="240" w:lineRule="auto"/>
-        <w:jc w:val="both"/>
-        <w:rPr>
-          <w:rFonts w:ascii="Segoe UI" w:eastAsia="Times New Roman" w:hAnsi="Segoe UI" w:cs="Segoe UI"/>
-          <w:sz w:val="24"/>
-          <w:szCs w:val="24"/>
-        </w:rPr>
-      </w:pPr>
-    </w:p>
-    <w:p>
-      <w:pPr>
-        <w:spacing w:before="100" w:beforeAutospacing="1" w:after="100" w:afterAutospacing="1" w:line="240" w:lineRule="auto"/>
-        <w:jc w:val="both"/>
-        <w:rPr>
-          <w:rFonts w:ascii="Segoe UI" w:eastAsia="Times New Roman" w:hAnsi="Segoe UI" w:cs="Segoe UI"/>
-          <w:sz w:val="24"/>
-          <w:szCs w:val="24"/>
-        </w:rPr>
-      </w:pPr>
-    </w:p>
-    <w:p>
-      <w:pPr>
-        <w:spacing w:before="100" w:beforeAutospacing="1" w:after="100" w:afterAutospacing="1" w:line="240" w:lineRule="auto"/>
-        <w:jc w:val="both"/>
-        <w:rPr>
-          <w:rFonts w:ascii="Segoe UI" w:eastAsia="Times New Roman" w:hAnsi="Segoe UI" w:cs="Segoe UI"/>
-          <w:sz w:val="24"/>
-          <w:szCs w:val="24"/>
-        </w:rPr>
-      </w:pPr>
-    </w:p>
-    <w:p>
-      <w:pPr>
-        <w:spacing w:before="100" w:beforeAutospacing="1" w:after="100" w:afterAutospacing="1" w:line="240" w:lineRule="auto"/>
-        <w:jc w:val="both"/>
-        <w:rPr>
-          <w:rFonts w:ascii="Segoe UI" w:eastAsia="Times New Roman" w:hAnsi="Segoe UI" w:cs="Segoe UI"/>
-          <w:sz w:val="24"/>
-          <w:szCs w:val="24"/>
-        </w:rPr>
-      </w:pPr>
-    </w:p>
-    <w:p>
-      <w:pPr>
-        <w:spacing w:before="100" w:beforeAutospacing="1" w:after="100" w:afterAutospacing="1" w:line="240" w:lineRule="auto"/>
-        <w:jc w:val="both"/>
-        <w:rPr>
-          <w:rFonts w:ascii="Segoe UI" w:eastAsia="Times New Roman" w:hAnsi="Segoe UI" w:cs="Segoe UI"/>
-          <w:sz w:val="24"/>
-          <w:szCs w:val="24"/>
-        </w:rPr>
-      </w:pPr>
-    </w:p>
-    <w:p>
-      <w:pPr>
-        <w:spacing w:before="100" w:beforeAutospacing="1" w:after="100" w:afterAutospacing="1" w:line="240" w:lineRule="auto"/>
-        <w:jc w:val="both"/>
-        <w:rPr>
-          <w:rFonts w:ascii="Segoe UI" w:eastAsia="Times New Roman" w:hAnsi="Segoe UI" w:cs="Segoe UI"/>
-          <w:sz w:val="24"/>
-          <w:szCs w:val="24"/>
-        </w:rPr>
-      </w:pPr>
-    </w:p>
-    <w:p>
-      <w:pPr>
-        <w:spacing w:before="100" w:beforeAutospacing="1" w:after="100" w:afterAutospacing="1" w:line="240" w:lineRule="auto"/>
-        <w:jc w:val="both"/>
-        <w:rPr>
-          <w:rFonts w:ascii="Segoe UI" w:eastAsia="Times New Roman" w:hAnsi="Segoe UI" w:cs="Segoe UI"/>
-          <w:sz w:val="24"/>
-          <w:szCs w:val="24"/>
-        </w:rPr>
-      </w:pPr>
-    </w:p>
-    <w:p>
-      <w:pPr>
-        <w:spacing w:before="100" w:beforeAutospacing="1" w:after="100" w:afterAutospacing="1" w:line="240" w:lineRule="auto"/>
-        <w:jc w:val="both"/>
-        <w:rPr>
-          <w:rFonts w:ascii="Segoe UI" w:eastAsia="Times New Roman" w:hAnsi="Segoe UI" w:cs="Segoe UI"/>
-          <w:sz w:val="24"/>
-          <w:szCs w:val="24"/>
-        </w:rPr>
-      </w:pPr>
-    </w:p>
-    <w:p>
-      <w:pPr>
-        <w:spacing w:before="100" w:beforeAutospacing="1" w:after="100" w:afterAutospacing="1" w:line="240" w:lineRule="auto"/>
-        <w:jc w:val="both"/>
-        <w:rPr>
-          <w:rFonts w:ascii="Segoe UI" w:eastAsia="Times New Roman" w:hAnsi="Segoe UI" w:cs="Segoe UI"/>
-          <w:sz w:val="24"/>
-          <w:szCs w:val="24"/>
-        </w:rPr>
-      </w:pPr>
-    </w:p>
-    <w:p>
-      <w:pPr>
-        <w:spacing w:before="100" w:beforeAutospacing="1" w:after="100" w:afterAutospacing="1" w:line="240" w:lineRule="auto"/>
-        <w:jc w:val="both"/>
-        <w:rPr>
-          <w:rFonts w:ascii="Segoe UI" w:eastAsia="Times New Roman" w:hAnsi="Segoe UI" w:cs="Segoe UI"/>
-          <w:sz w:val="24"/>
-          <w:szCs w:val="24"/>
-        </w:rPr>
-      </w:pPr>
-      <w:r>
-        <w:rPr>
-          <w:rFonts w:ascii="Segoe UI" w:eastAsia="Times New Roman" w:hAnsi="Segoe UI" w:cs="Segoe UI"/>
-          <w:sz w:val="24"/>
-          <w:szCs w:val="24"/>
-        </w:rPr>
-        <w:lastRenderedPageBreak/>
-        <w:t>A powered-off MacBook can be compromised in less than three minutes. With just a few commands, it's possible for a hacker to extract a target's password hash and crack it without their knowledge.</w:t>
-      </w:r>
-    </w:p>
-    <w:p>
-      <w:pPr>
-        <w:spacing w:before="100" w:beforeAutospacing="1" w:after="100" w:afterAutospacing="1" w:line="240" w:lineRule="auto"/>
-        <w:jc w:val="both"/>
-        <w:rPr>
-          <w:rFonts w:ascii="Segoe UI" w:eastAsia="Times New Roman" w:hAnsi="Segoe UI" w:cs="Segoe UI"/>
-          <w:sz w:val="24"/>
-          <w:szCs w:val="24"/>
-        </w:rPr>
-      </w:pPr>
       <w:r>
         <w:rPr>
           <w:rFonts w:ascii="Segoe UI" w:eastAsia="Times New Roman" w:hAnsi="Segoe UI" w:cs="Segoe UI"/>
@@ -344,7 +115,7 @@
         </w:rPr>
         <w:t xml:space="preserve"> file into a format </w:t>
       </w:r>
-      <w:hyperlink r:id="rId6" w:anchor="jump-step2" w:history="1">
+      <w:hyperlink r:id="rId5" w:anchor="jump-step2" w:history="1">
         <w:proofErr w:type="spellStart"/>
         <w:r>
           <w:rPr>
@@ -384,7 +155,7 @@
         </w:rPr>
         <w:t xml:space="preserve"> brute-forced it to reveal the password. The simplest method for performing this attack requires physical access to the target MacBook, recovery mode, a </w:t>
       </w:r>
-      <w:hyperlink r:id="rId7" w:tgtFrame="_blank" w:history="1">
+      <w:hyperlink r:id="rId6" w:tgtFrame="_blank" w:history="1">
         <w:r>
           <w:rPr>
             <w:rFonts w:ascii="Segoe UI" w:eastAsia="Times New Roman" w:hAnsi="Segoe UI" w:cs="Segoe UI"/>
@@ -404,7 +175,7 @@
         </w:rPr>
         <w:t xml:space="preserve">, another </w:t>
       </w:r>
-      <w:hyperlink r:id="rId8" w:tgtFrame="_blank" w:history="1">
+      <w:hyperlink r:id="rId7" w:tgtFrame="_blank" w:history="1">
         <w:r>
           <w:rPr>
             <w:rFonts w:ascii="Segoe UI" w:eastAsia="Times New Roman" w:hAnsi="Segoe UI" w:cs="Segoe UI"/>
@@ -472,7 +243,7 @@
           <w:szCs w:val="24"/>
         </w:rPr>
       </w:pPr>
-      <w:hyperlink r:id="rId9" w:tgtFrame="_blank" w:history="1">
+      <w:hyperlink r:id="rId8" w:tgtFrame="_blank" w:history="1">
         <w:r>
           <w:rPr>
             <w:rFonts w:ascii="Segoe UI" w:eastAsia="Times New Roman" w:hAnsi="Segoe UI" w:cs="Segoe UI"/>
@@ -492,7 +263,7 @@
         </w:rPr>
         <w:t xml:space="preserve"> is one of </w:t>
       </w:r>
-      <w:hyperlink r:id="rId10" w:tgtFrame="_blank" w:history="1">
+      <w:hyperlink r:id="rId9" w:tgtFrame="_blank" w:history="1">
         <w:r>
           <w:rPr>
             <w:rFonts w:ascii="Segoe UI" w:eastAsia="Times New Roman" w:hAnsi="Segoe UI" w:cs="Segoe UI"/>
@@ -610,7 +381,7 @@
         </w:rPr>
         <w:t xml:space="preserve">Don't Miss: </w:t>
       </w:r>
-      <w:hyperlink r:id="rId11" w:history="1">
+      <w:hyperlink r:id="rId10" w:history="1">
         <w:r>
           <w:rPr>
             <w:rFonts w:ascii="Segoe UI" w:eastAsia="Times New Roman" w:hAnsi="Segoe UI" w:cs="Segoe UI"/>
@@ -751,6 +522,7 @@
           <w:sz w:val="24"/>
           <w:szCs w:val="24"/>
         </w:rPr>
+        <w:lastRenderedPageBreak/>
         <w:t>To figure out the target's Mac password without changing it, the hash will need to be brute-</w:t>
       </w:r>
       <w:proofErr w:type="spellStart"/>
@@ -848,10 +620,9 @@
           <w:sz w:val="24"/>
           <w:szCs w:val="24"/>
         </w:rPr>
-        <w:lastRenderedPageBreak/>
         <w:t xml:space="preserve">Don't Miss: </w:t>
       </w:r>
-      <w:hyperlink r:id="rId12" w:history="1">
+      <w:hyperlink r:id="rId11" w:history="1">
         <w:r>
           <w:rPr>
             <w:rFonts w:ascii="Segoe UI" w:eastAsia="Times New Roman" w:hAnsi="Segoe UI" w:cs="Segoe UI"/>
@@ -1050,7 +821,7 @@
             <wp:extent cx="5660136" cy="3831336"/>
             <wp:effectExtent l="0" t="0" r="0" b="0"/>
             <wp:docPr id="2" name="Picture 2" descr="https://img.wonderhowto.com/img/16/42/63675856639998/0/hacking-macos-hack-mac-password-without-changing.w1456.jpg">
-              <a:hlinkClick xmlns:a="http://schemas.openxmlformats.org/drawingml/2006/main" r:id="rId13" tgtFrame="&quot;_blank&quot;"/>
+              <a:hlinkClick xmlns:a="http://schemas.openxmlformats.org/drawingml/2006/main" r:id="rId12" tgtFrame="&quot;_blank&quot;"/>
             </wp:docPr>
             <wp:cNvGraphicFramePr>
               <a:graphicFrameLocks xmlns:a="http://schemas.openxmlformats.org/drawingml/2006/main" noChangeAspect="1"/>
@@ -1060,14 +831,14 @@
                 <pic:pic xmlns:pic="http://schemas.openxmlformats.org/drawingml/2006/picture">
                   <pic:nvPicPr>
                     <pic:cNvPr id="0" name="Picture 1" descr="https://img.wonderhowto.com/img/16/42/63675856639998/0/hacking-macos-hack-mac-password-without-changing.w1456.jpg">
-                      <a:hlinkClick r:id="rId13" tgtFrame="&quot;_blank&quot;"/>
+                      <a:hlinkClick r:id="rId12" tgtFrame="&quot;_blank&quot;"/>
                     </pic:cNvPr>
                     <pic:cNvPicPr>
                       <a:picLocks noChangeAspect="1" noChangeArrowheads="1"/>
                     </pic:cNvPicPr>
                   </pic:nvPicPr>
                   <pic:blipFill>
-                    <a:blip r:embed="rId14">
+                    <a:blip r:embed="rId13">
                       <a:extLst>
                         <a:ext uri="{28A0092B-C50C-407E-A947-70E740481C1C}">
                           <a14:useLocalDpi xmlns:a14="http://schemas.microsoft.com/office/drawing/2010/main" val="0"/>
@@ -1119,7 +890,7 @@
         </w:rPr>
         <w:t xml:space="preserve">Image via </w:t>
       </w:r>
-      <w:hyperlink r:id="rId15" w:history="1">
+      <w:hyperlink r:id="rId14" w:history="1">
         <w:r>
           <w:rPr>
             <w:rFonts w:ascii="Segoe UI" w:eastAsia="Times New Roman" w:hAnsi="Segoe UI" w:cs="Segoe UI"/>
@@ -1182,6 +953,7 @@
           <w:sz w:val="36"/>
           <w:szCs w:val="36"/>
         </w:rPr>
+        <w:lastRenderedPageBreak/>
         <w:t>Step 2</w:t>
       </w:r>
       <w:r>
@@ -1223,7 +995,7 @@
         </w:rPr>
         <w:t xml:space="preserve">Apple's </w:t>
       </w:r>
-      <w:hyperlink r:id="rId16" w:tgtFrame="_blank" w:history="1">
+      <w:hyperlink r:id="rId15" w:tgtFrame="_blank" w:history="1">
         <w:r>
           <w:rPr>
             <w:rFonts w:ascii="Segoe UI" w:eastAsia="Times New Roman" w:hAnsi="Segoe UI" w:cs="Segoe UI"/>
@@ -1313,16 +1085,7 @@
           <w:sz w:val="24"/>
           <w:szCs w:val="24"/>
         </w:rPr>
-        <w:t xml:space="preserve">/nodes/Default/ directory is within the scope of SIP's protection and will return an "Operation not permitted" </w:t>
-      </w:r>
-      <w:r>
-        <w:rPr>
-          <w:rFonts w:ascii="Segoe UI" w:eastAsia="Times New Roman" w:hAnsi="Segoe UI" w:cs="Segoe UI"/>
-          <w:sz w:val="24"/>
-          <w:szCs w:val="24"/>
-        </w:rPr>
-        <w:lastRenderedPageBreak/>
-        <w:t>message if anyone attempts to view it. It even prevents root users from changing and accessing select directories.</w:t>
+        <w:t>/nodes/Default/ directory is within the scope of SIP's protection and will return an "Operation not permitted" message if anyone attempts to view it. It even prevents root users from changing and accessing select directories.</w:t>
       </w:r>
     </w:p>
     <w:p>
@@ -1368,7 +1131,7 @@
         </w:rPr>
         <w:t xml:space="preserve">Don't Miss: </w:t>
       </w:r>
-      <w:hyperlink r:id="rId17" w:history="1">
+      <w:hyperlink r:id="rId16" w:history="1">
         <w:r>
           <w:rPr>
             <w:rFonts w:ascii="Segoe UI" w:eastAsia="Times New Roman" w:hAnsi="Segoe UI" w:cs="Segoe UI"/>
@@ -1427,7 +1190,7 @@
         </w:rPr>
         <w:t xml:space="preserve">To find out if SIP needs to be disabled, open a Terminal while in recovery mode. In the menu bar at the top of the screen, select "Utilities," then "Terminal." Then, use the below </w:t>
       </w:r>
-      <w:hyperlink r:id="rId18" w:history="1">
+      <w:hyperlink r:id="rId17" w:history="1">
         <w:r>
           <w:rPr>
             <w:rFonts w:ascii="Segoe UI" w:eastAsia="Times New Roman" w:hAnsi="Segoe UI" w:cs="Segoe UI"/>
@@ -1615,7 +1378,7 @@
         </w:rPr>
         <w:t xml:space="preserve"> files, don't disable SIP and proceed to the next step in this tutorial. If the output returns "Operation not permitted," disable SIP using the below </w:t>
       </w:r>
-      <w:hyperlink r:id="rId19" w:tgtFrame="_blank" w:history="1">
+      <w:hyperlink r:id="rId18" w:tgtFrame="_blank" w:history="1">
         <w:proofErr w:type="spellStart"/>
         <w:r>
           <w:rPr>
@@ -1866,7 +1629,7 @@
         </w:rPr>
         <w:t xml:space="preserve"> file to the USB drive using the below </w:t>
       </w:r>
-      <w:hyperlink r:id="rId20" w:history="1">
+      <w:hyperlink r:id="rId19" w:history="1">
         <w:proofErr w:type="spellStart"/>
         <w:r>
           <w:rPr>
@@ -2082,6 +1845,7 @@
           <w:sz w:val="24"/>
           <w:szCs w:val="24"/>
         </w:rPr>
+        <w:lastRenderedPageBreak/>
         <w:t xml:space="preserve">Be sure to change the </w:t>
       </w:r>
       <w:r>
@@ -2183,10 +1947,9 @@
           <w:sz w:val="24"/>
           <w:szCs w:val="24"/>
         </w:rPr>
-        <w:lastRenderedPageBreak/>
         <w:t xml:space="preserve">Don't Miss: </w:t>
       </w:r>
-      <w:hyperlink r:id="rId21" w:history="1">
+      <w:hyperlink r:id="rId20" w:history="1">
         <w:r>
           <w:rPr>
             <w:rFonts w:ascii="Segoe UI" w:eastAsia="Times New Roman" w:hAnsi="Segoe UI" w:cs="Segoe UI"/>
@@ -2591,7 +2354,7 @@
         </w:rPr>
         <w:t xml:space="preserve">Don't Miss: </w:t>
       </w:r>
-      <w:hyperlink r:id="rId22" w:history="1">
+      <w:hyperlink r:id="rId21" w:history="1">
         <w:r>
           <w:rPr>
             <w:rFonts w:ascii="Segoe UI" w:eastAsia="Times New Roman" w:hAnsi="Segoe UI" w:cs="Segoe UI"/>
@@ -2726,7 +2489,7 @@
         </w:rPr>
         <w:t xml:space="preserve"> preferred format was taken from the </w:t>
       </w:r>
-      <w:hyperlink r:id="rId23" w:history="1">
+      <w:hyperlink r:id="rId22" w:history="1">
         <w:r>
           <w:rPr>
             <w:rFonts w:ascii="Segoe UI" w:eastAsia="Times New Roman" w:hAnsi="Segoe UI" w:cs="Segoe UI"/>
@@ -2746,7 +2509,7 @@
         </w:rPr>
         <w:t xml:space="preserve"> and can be </w:t>
       </w:r>
-      <w:hyperlink r:id="rId24" w:tgtFrame="_blank" w:history="1">
+      <w:hyperlink r:id="rId23" w:tgtFrame="_blank" w:history="1">
         <w:r>
           <w:rPr>
             <w:rFonts w:ascii="Segoe UI" w:eastAsia="Times New Roman" w:hAnsi="Segoe UI" w:cs="Segoe UI"/>
@@ -2886,7 +2649,7 @@
         </w:rPr>
         <w:t xml:space="preserve">Then, give the script permission to execute using the </w:t>
       </w:r>
-      <w:hyperlink r:id="rId25" w:history="1">
+      <w:hyperlink r:id="rId24" w:history="1">
         <w:proofErr w:type="spellStart"/>
         <w:r>
           <w:rPr>
@@ -3015,6 +2778,7 @@
           <w:sz w:val="20"/>
           <w:szCs w:val="20"/>
         </w:rPr>
+        <w:lastRenderedPageBreak/>
         <w:t>sudo</w:t>
       </w:r>
       <w:proofErr w:type="spellEnd"/>
@@ -3128,7 +2892,6 @@
           <w:sz w:val="24"/>
           <w:szCs w:val="24"/>
         </w:rPr>
-        <w:lastRenderedPageBreak/>
         <w:t xml:space="preserve">Remove text surrounding the hash (shown below) and save it to a file called "hash.txt." Then, move hash.txt to the </w:t>
       </w:r>
       <w:proofErr w:type="spellStart"/>
@@ -3211,7 +2974,7 @@
         </w:rPr>
         <w:t xml:space="preserve">Don't Miss: </w:t>
       </w:r>
-      <w:hyperlink r:id="rId26" w:history="1">
+      <w:hyperlink r:id="rId25" w:history="1">
         <w:r>
           <w:rPr>
             <w:rFonts w:ascii="Segoe UI" w:eastAsia="Times New Roman" w:hAnsi="Segoe UI" w:cs="Segoe UI"/>
@@ -3288,7 +3051,7 @@
         </w:rPr>
         <w:t xml:space="preserve">To crack the target's hash with </w:t>
       </w:r>
-      <w:hyperlink r:id="rId27" w:anchor="jump-step2" w:history="1">
+      <w:hyperlink r:id="rId26" w:anchor="jump-step2" w:history="1">
         <w:proofErr w:type="spellStart"/>
         <w:r>
           <w:rPr>
@@ -3791,7 +3554,7 @@
         </w:rPr>
         <w:t xml:space="preserve">" wordlist </w:t>
       </w:r>
-      <w:hyperlink r:id="rId28" w:tgtFrame="_blank" w:history="1">
+      <w:hyperlink r:id="rId27" w:tgtFrame="_blank" w:history="1">
         <w:r>
           <w:rPr>
             <w:rFonts w:ascii="Segoe UI" w:eastAsia="Times New Roman" w:hAnsi="Segoe UI" w:cs="Segoe UI"/>
@@ -3948,7 +3711,7 @@
         </w:rPr>
         <w:t xml:space="preserve">Don't Miss: </w:t>
       </w:r>
-      <w:hyperlink r:id="rId29" w:history="1">
+      <w:hyperlink r:id="rId28" w:history="1">
         <w:r>
           <w:rPr>
             <w:rFonts w:ascii="Segoe UI" w:eastAsia="Times New Roman" w:hAnsi="Segoe UI" w:cs="Segoe UI"/>
@@ -3979,6 +3742,7 @@
           <w:sz w:val="24"/>
           <w:szCs w:val="24"/>
         </w:rPr>
+        <w:lastRenderedPageBreak/>
         <w:t xml:space="preserve">While </w:t>
       </w:r>
       <w:proofErr w:type="spellStart"/>
@@ -4249,7 +4013,6 @@
           <w:sz w:val="20"/>
           <w:szCs w:val="20"/>
         </w:rPr>
-        <w:lastRenderedPageBreak/>
         <w:t>Guess.Base</w:t>
       </w:r>
       <w:proofErr w:type="spellEnd"/>
@@ -4899,7 +4662,7 @@
         </w:rPr>
         <w:t xml:space="preserve"> hashes, a small wordlist, </w:t>
       </w:r>
-      <w:hyperlink r:id="rId30" w:history="1">
+      <w:hyperlink r:id="rId29" w:history="1">
         <w:r>
           <w:rPr>
             <w:rFonts w:ascii="Segoe UI" w:eastAsia="Times New Roman" w:hAnsi="Segoe UI" w:cs="Segoe UI"/>
@@ -4988,7 +4751,7 @@
         </w:rPr>
         <w:t xml:space="preserve"> hashes are created equal. </w:t>
       </w:r>
-      <w:hyperlink r:id="rId31" w:tgtFrame="_blank" w:history="1">
+      <w:hyperlink r:id="rId30" w:tgtFrame="_blank" w:history="1">
         <w:r>
           <w:rPr>
             <w:rFonts w:ascii="Segoe UI" w:eastAsia="Times New Roman" w:hAnsi="Segoe UI" w:cs="Segoe UI"/>
@@ -5122,6 +4885,7 @@
           <w:sz w:val="24"/>
           <w:szCs w:val="24"/>
         </w:rPr>
+        <w:lastRenderedPageBreak/>
         <w:t>GPU model</w:t>
       </w:r>
       <w:r>
@@ -5132,7 +4896,7 @@
         </w:rPr>
         <w:t xml:space="preserve"> — With an old </w:t>
       </w:r>
-      <w:hyperlink r:id="rId32" w:tgtFrame="_blank" w:history="1">
+      <w:hyperlink r:id="rId31" w:tgtFrame="_blank" w:history="1">
         <w:r>
           <w:rPr>
             <w:rFonts w:ascii="Segoe UI" w:eastAsia="Times New Roman" w:hAnsi="Segoe UI" w:cs="Segoe UI"/>
@@ -5171,10 +4935,9 @@
           <w:sz w:val="24"/>
           <w:szCs w:val="24"/>
         </w:rPr>
-        <w:lastRenderedPageBreak/>
         <w:t xml:space="preserve">ASUS GeForce GTX 1060 6 GB Dual-Fan OC Edition Gaming Graphics Card on </w:t>
       </w:r>
-      <w:hyperlink r:id="rId33" w:tgtFrame="_blank" w:history="1">
+      <w:hyperlink r:id="rId32" w:tgtFrame="_blank" w:history="1">
         <w:r>
           <w:rPr>
             <w:rFonts w:ascii="Segoe UI" w:eastAsia="Times New Roman" w:hAnsi="Segoe UI" w:cs="Segoe UI"/>
@@ -5198,7 +4961,7 @@
         </w:rPr>
         <w:t xml:space="preserve"> | </w:t>
       </w:r>
-      <w:hyperlink r:id="rId34" w:tgtFrame="_blank" w:history="1">
+      <w:hyperlink r:id="rId33" w:tgtFrame="_blank" w:history="1">
         <w:r>
           <w:rPr>
             <w:rFonts w:ascii="Segoe UI" w:eastAsia="Times New Roman" w:hAnsi="Segoe UI" w:cs="Segoe UI"/>
@@ -5273,7 +5036,7 @@
         </w:rPr>
         <w:t xml:space="preserve"> protection advice, check out "</w:t>
       </w:r>
-      <w:hyperlink r:id="rId35" w:anchor="jump-howtoprotectyourselffrommacosattacks" w:history="1">
+      <w:hyperlink r:id="rId34" w:anchor="jump-howtoprotectyourselffrommacosattacks" w:history="1">
         <w:r>
           <w:rPr>
             <w:rFonts w:ascii="Segoe UI" w:eastAsia="Times New Roman" w:hAnsi="Segoe UI" w:cs="Segoe UI"/>
@@ -5429,7 +5192,7 @@
         </w:rPr>
         <w:t xml:space="preserve">" (you may need to unlock the settings first). When it completes, the MacBook will restart and require a password to unlock the computer every time the Mac starts up. No account will be permitted to log in automatically and accessing single-user mode will also require a password. This is the best way to prevent attacks against the encrypted disk even if it's physically removed from the laptop. A </w:t>
       </w:r>
-      <w:hyperlink r:id="rId36" w:history="1">
+      <w:hyperlink r:id="rId35" w:history="1">
         <w:r>
           <w:rPr>
             <w:rFonts w:ascii="Segoe UI" w:eastAsia="Times New Roman" w:hAnsi="Segoe UI" w:cs="Segoe UI"/>
@@ -5474,7 +5237,7 @@
             <wp:extent cx="6364224" cy="3886200"/>
             <wp:effectExtent l="0" t="0" r="0" b="0"/>
             <wp:docPr id="1" name="Picture 1" descr="https://img.wonderhowto.com/img/42/46/63661560213225/0/hacking-macos-hack-mac-password-without-changing.w1456.jpg">
-              <a:hlinkClick xmlns:a="http://schemas.openxmlformats.org/drawingml/2006/main" r:id="rId37" tgtFrame="&quot;_blank&quot;"/>
+              <a:hlinkClick xmlns:a="http://schemas.openxmlformats.org/drawingml/2006/main" r:id="rId36" tgtFrame="&quot;_blank&quot;"/>
             </wp:docPr>
             <wp:cNvGraphicFramePr>
               <a:graphicFrameLocks xmlns:a="http://schemas.openxmlformats.org/drawingml/2006/main" noChangeAspect="1"/>
@@ -5484,14 +5247,14 @@
                 <pic:pic xmlns:pic="http://schemas.openxmlformats.org/drawingml/2006/picture">
                   <pic:nvPicPr>
                     <pic:cNvPr id="0" name="Picture 2" descr="https://img.wonderhowto.com/img/42/46/63661560213225/0/hacking-macos-hack-mac-password-without-changing.w1456.jpg">
-                      <a:hlinkClick r:id="rId37" tgtFrame="&quot;_blank&quot;"/>
+                      <a:hlinkClick r:id="rId36" tgtFrame="&quot;_blank&quot;"/>
                     </pic:cNvPr>
                     <pic:cNvPicPr>
                       <a:picLocks noChangeAspect="1" noChangeArrowheads="1"/>
                     </pic:cNvPicPr>
                   </pic:nvPicPr>
                   <pic:blipFill>
-                    <a:blip r:embed="rId38">
+                    <a:blip r:embed="rId37">
                       <a:extLst>
                         <a:ext uri="{28A0092B-C50C-407E-A947-70E740481C1C}">
                           <a14:useLocalDpi xmlns:a14="http://schemas.microsoft.com/office/drawing/2010/main" val="0"/>
